--- a/dream.docx
+++ b/dream.docx
@@ -3,15 +3,21 @@
 <w:document xmlns:ve="http://schemas.openxmlformats.org/markup-compatibility/2006" xmlns:o="urn:schemas-microsoft-com:office:office" xmlns:r="http://schemas.openxmlformats.org/officeDocument/2006/relationships" xmlns:m="http://schemas.openxmlformats.org/officeDocument/2006/math" xmlns:v="urn:schemas-microsoft-com:vml" xmlns:wp="http://schemas.openxmlformats.org/drawingml/2006/wordprocessingDrawing" xmlns:w10="urn:schemas-microsoft-com:office:word" xmlns:w="http://schemas.openxmlformats.org/wordprocessingml/2006/main" xmlns:wne="http://schemas.microsoft.com/office/word/2006/wordml">
   <w:body>
     <w:p>
-      <w:proofErr w:type="spellStart"/>
       <w:r>
         <w:t>Hhhhjkjhjh</w:t>
       </w:r>
-      <w:proofErr w:type="spellEnd"/>
     </w:p>
     <w:p>
       <w:r>
-        <w:t>hbhb</w:t>
+        <w:t>H</w:t>
+      </w:r>
+      <w:r>
+        <w:t>bhb</w:t>
+      </w:r>
+    </w:p>
+    <w:p>
+      <w:r>
+        <w:t>huhhj</w:t>
       </w:r>
     </w:p>
     <w:sectPr>
@@ -183,6 +189,7 @@
   <w:style w:type="paragraph" w:default="1" w:styleId="Normal">
     <w:name w:val="Normal"/>
     <w:qFormat/>
+    <w:rsid w:val="00535BB4"/>
   </w:style>
   <w:style w:type="character" w:default="1" w:styleId="DefaultParagraphFont">
     <w:name w:val="Default Paragraph Font"/>
